--- a/EntryTask/21-30/TwentySixthEntryTask.docx
+++ b/EntryTask/21-30/TwentySixthEntryTask.docx
@@ -31,6 +31,49 @@
       </w:r>
       <w:r>
         <w:t>______________</w:t>
+      </w:r>
+    </w:p>
+    <w:p>
+      <w:pPr>
+        <w:pBdr>
+          <w:bottom w:val="single" w:sz="12" w:space="1" w:color="auto"/>
+        </w:pBdr>
+      </w:pPr>
+      <w:r>
+        <w:t>Job 1:</w:t>
+      </w:r>
+      <w:r>
+        <w:t xml:space="preserve"> $90k/yr salary employee, with pension for retirement which is affected by the years you have worked and average of your income before retirement it’s 2% * years you have worked * average income before retirement.  </w:t>
+      </w:r>
+    </w:p>
+    <w:p>
+      <w:pPr>
+        <w:pBdr>
+          <w:bottom w:val="single" w:sz="12" w:space="1" w:color="auto"/>
+        </w:pBdr>
+      </w:pPr>
+    </w:p>
+    <w:p>
+      <w:pPr>
+        <w:pBdr>
+          <w:bottom w:val="single" w:sz="12" w:space="1" w:color="auto"/>
+        </w:pBdr>
+      </w:pPr>
+      <w:r>
+        <w:t>Job 2:</w:t>
+      </w:r>
+      <w:r>
+        <w:t xml:space="preserve"> $120k/yr salary contracted worker you have to pay Fica which would be pay 7.5% more than an employee.</w:t>
+      </w:r>
+    </w:p>
+    <w:p>
+      <w:pPr>
+        <w:pBdr>
+          <w:bottom w:val="single" w:sz="12" w:space="1" w:color="auto"/>
+        </w:pBdr>
+      </w:pPr>
+      <w:r>
+        <w:t xml:space="preserve">I’d probably pick job 2 for the extra $21k more.   </w:t>
       </w:r>
     </w:p>
     <w:p>

--- a/EntryTask/21-30/TwentySixthEntryTask.docx
+++ b/EntryTask/21-30/TwentySixthEntryTask.docx
@@ -15,19 +15,7 @@
         <w:rPr>
           <w:u w:val="single"/>
         </w:rPr>
-        <w:t>3/</w:t>
-      </w:r>
-      <w:r>
-        <w:rPr>
-          <w:u w:val="single"/>
-        </w:rPr>
-        <w:t>11</w:t>
-      </w:r>
-      <w:r>
-        <w:rPr>
-          <w:u w:val="single"/>
-        </w:rPr>
-        <w:t>/2024</w:t>
+        <w:t>3/11/2024</w:t>
       </w:r>
       <w:r>
         <w:t>______________</w:t>
@@ -43,7 +31,15 @@
         <w:t>Job 1:</w:t>
       </w:r>
       <w:r>
-        <w:t xml:space="preserve"> $90k/yr salary employee, with pension for retirement which is affected by the years you have worked and average of your income before retirement it’s 2% * years you have worked * average income before retirement.  </w:t>
+        <w:t xml:space="preserve"> $90k/</w:t>
+      </w:r>
+      <w:proofErr w:type="spellStart"/>
+      <w:r>
+        <w:t>yr</w:t>
+      </w:r>
+      <w:proofErr w:type="spellEnd"/>
+      <w:r>
+        <w:t xml:space="preserve"> salary employee, with pension for retirement which is affected by the years you have worked and average of your income before retirement it’s 2% * years you have worked * average income before retirement.  </w:t>
       </w:r>
     </w:p>
     <w:p>
@@ -63,7 +59,23 @@
         <w:t>Job 2:</w:t>
       </w:r>
       <w:r>
-        <w:t xml:space="preserve"> $120k/yr salary contracted worker you have to pay Fica which would be pay 7.5% more than an employee.</w:t>
+        <w:t xml:space="preserve"> $120k/</w:t>
+      </w:r>
+      <w:proofErr w:type="spellStart"/>
+      <w:r>
+        <w:t>yr</w:t>
+      </w:r>
+      <w:proofErr w:type="spellEnd"/>
+      <w:r>
+        <w:t xml:space="preserve"> salary contracted worker you have to pay </w:t>
+      </w:r>
+      <w:proofErr w:type="spellStart"/>
+      <w:r>
+        <w:t>Fica</w:t>
+      </w:r>
+      <w:proofErr w:type="spellEnd"/>
+      <w:r>
+        <w:t xml:space="preserve"> which would be pay 7.5% more than an employee.</w:t>
       </w:r>
     </w:p>
     <w:p>
@@ -91,19 +103,7 @@
         <w:rPr>
           <w:u w:val="single"/>
         </w:rPr>
-        <w:t>3/</w:t>
-      </w:r>
-      <w:r>
-        <w:rPr>
-          <w:u w:val="single"/>
-        </w:rPr>
-        <w:t>12</w:t>
-      </w:r>
-      <w:r>
-        <w:rPr>
-          <w:u w:val="single"/>
-        </w:rPr>
-        <w:t>/2024</w:t>
+        <w:t>3/12/2024</w:t>
       </w:r>
       <w:r>
         <w:t>______________</w:t>
@@ -115,31 +115,8 @@
           <w:bottom w:val="single" w:sz="12" w:space="1" w:color="auto"/>
         </w:pBdr>
       </w:pPr>
-    </w:p>
-    <w:p>
-      <w:r>
-        <w:t>Date: ____</w:t>
-      </w:r>
-      <w:r>
-        <w:rPr>
-          <w:u w:val="single"/>
-        </w:rPr>
-        <w:t>3/</w:t>
-      </w:r>
-      <w:r>
-        <w:rPr>
-          <w:u w:val="single"/>
-        </w:rPr>
-        <w:t>13</w:t>
-      </w:r>
-      <w:r>
-        <w:rPr>
-          <w:u w:val="single"/>
-        </w:rPr>
-        <w:t>/2024</w:t>
-      </w:r>
-      <w:r>
-        <w:t>______________</w:t>
+      <w:r>
+        <w:t>What does it mean to be “paid in arrears”?</w:t>
       </w:r>
     </w:p>
     <w:p>
@@ -148,31 +125,8 @@
           <w:bottom w:val="single" w:sz="12" w:space="1" w:color="auto"/>
         </w:pBdr>
       </w:pPr>
-    </w:p>
-    <w:p>
-      <w:r>
-        <w:t>Date: ____</w:t>
-      </w:r>
-      <w:r>
-        <w:rPr>
-          <w:u w:val="single"/>
-        </w:rPr>
-        <w:t>3/</w:t>
-      </w:r>
-      <w:r>
-        <w:rPr>
-          <w:u w:val="single"/>
-        </w:rPr>
-        <w:t>14</w:t>
-      </w:r>
-      <w:r>
-        <w:rPr>
-          <w:u w:val="single"/>
-        </w:rPr>
-        <w:t>/2024</w:t>
-      </w:r>
-      <w:r>
-        <w:t>______________</w:t>
+      <w:r>
+        <w:t>Give an example of being paid in arrears on a two week pay schedule.</w:t>
       </w:r>
     </w:p>
     <w:p>
@@ -183,6 +137,13 @@
       </w:pPr>
     </w:p>
     <w:p>
+      <w:pPr>
+        <w:pBdr>
+          <w:bottom w:val="single" w:sz="12" w:space="1" w:color="auto"/>
+        </w:pBdr>
+      </w:pPr>
+    </w:p>
+    <w:p>
       <w:r>
         <w:t>Date: ____</w:t>
       </w:r>
@@ -190,19 +151,49 @@
         <w:rPr>
           <w:u w:val="single"/>
         </w:rPr>
-        <w:t>3/</w:t>
+        <w:t>3/13/2024</w:t>
+      </w:r>
+      <w:r>
+        <w:t>______________</w:t>
+      </w:r>
+    </w:p>
+    <w:p>
+      <w:pPr>
+        <w:pBdr>
+          <w:bottom w:val="single" w:sz="12" w:space="1" w:color="auto"/>
+        </w:pBdr>
+      </w:pPr>
+    </w:p>
+    <w:p>
+      <w:r>
+        <w:t>Date: ____</w:t>
       </w:r>
       <w:r>
         <w:rPr>
           <w:u w:val="single"/>
         </w:rPr>
-        <w:t>15</w:t>
+        <w:t>3/14/2024</w:t>
+      </w:r>
+      <w:r>
+        <w:t>______________</w:t>
+      </w:r>
+    </w:p>
+    <w:p>
+      <w:pPr>
+        <w:pBdr>
+          <w:bottom w:val="single" w:sz="12" w:space="1" w:color="auto"/>
+        </w:pBdr>
+      </w:pPr>
+    </w:p>
+    <w:p>
+      <w:r>
+        <w:t>Date: ____</w:t>
       </w:r>
       <w:r>
         <w:rPr>
           <w:u w:val="single"/>
         </w:rPr>
-        <w:t>/2024</w:t>
+        <w:t>3/15/2024</w:t>
       </w:r>
       <w:r>
         <w:t>______________</w:t>

--- a/EntryTask/21-30/TwentySixthEntryTask.docx
+++ b/EntryTask/21-30/TwentySixthEntryTask.docx
@@ -31,15 +31,7 @@
         <w:t>Job 1:</w:t>
       </w:r>
       <w:r>
-        <w:t xml:space="preserve"> $90k/</w:t>
-      </w:r>
-      <w:proofErr w:type="spellStart"/>
-      <w:r>
-        <w:t>yr</w:t>
-      </w:r>
-      <w:proofErr w:type="spellEnd"/>
-      <w:r>
-        <w:t xml:space="preserve"> salary employee, with pension for retirement which is affected by the years you have worked and average of your income before retirement it’s 2% * years you have worked * average income before retirement.  </w:t>
+        <w:t xml:space="preserve"> $90k/yr salary employee, with pension for retirement which is affected by the years you have worked and average of your income before retirement it’s 2% * years you have worked * average income before retirement.  </w:t>
       </w:r>
     </w:p>
     <w:p>
@@ -59,23 +51,7 @@
         <w:t>Job 2:</w:t>
       </w:r>
       <w:r>
-        <w:t xml:space="preserve"> $120k/</w:t>
-      </w:r>
-      <w:proofErr w:type="spellStart"/>
-      <w:r>
-        <w:t>yr</w:t>
-      </w:r>
-      <w:proofErr w:type="spellEnd"/>
-      <w:r>
-        <w:t xml:space="preserve"> salary contracted worker you have to pay </w:t>
-      </w:r>
-      <w:proofErr w:type="spellStart"/>
-      <w:r>
-        <w:t>Fica</w:t>
-      </w:r>
-      <w:proofErr w:type="spellEnd"/>
-      <w:r>
-        <w:t xml:space="preserve"> which would be pay 7.5% more than an employee.</w:t>
+        <w:t xml:space="preserve"> $120k/yr salary contracted worker you have to pay Fica which would be pay 7.5% more than an employee.</w:t>
       </w:r>
     </w:p>
     <w:p>
@@ -137,32 +113,28 @@
       </w:pPr>
     </w:p>
     <w:p>
+      <w:r>
+        <w:t>Date: ____</w:t>
+      </w:r>
+      <w:r>
+        <w:rPr>
+          <w:u w:val="single"/>
+        </w:rPr>
+        <w:t>3/13/2024</w:t>
+      </w:r>
+      <w:r>
+        <w:t>______________</w:t>
+      </w:r>
+    </w:p>
+    <w:p>
       <w:pPr>
         <w:pBdr>
           <w:bottom w:val="single" w:sz="12" w:space="1" w:color="auto"/>
         </w:pBdr>
       </w:pPr>
-    </w:p>
-    <w:p>
-      <w:r>
-        <w:t>Date: ____</w:t>
-      </w:r>
-      <w:r>
-        <w:rPr>
-          <w:u w:val="single"/>
-        </w:rPr>
-        <w:t>3/13/2024</w:t>
-      </w:r>
-      <w:r>
-        <w:t>______________</w:t>
-      </w:r>
-    </w:p>
-    <w:p>
-      <w:pPr>
-        <w:pBdr>
-          <w:bottom w:val="single" w:sz="12" w:space="1" w:color="auto"/>
-        </w:pBdr>
-      </w:pPr>
+      <w:r>
+        <w:t>This happens when you have to faces occupying the same space, To fix the islands problem you can press M and click vertices to delete the duplicates and then mark the seems to fix the unwrapping.</w:t>
+      </w:r>
     </w:p>
     <w:p>
       <w:r>

--- a/EntryTask/21-30/TwentySixthEntryTask.docx
+++ b/EntryTask/21-30/TwentySixthEntryTask.docx
@@ -156,6 +156,21 @@
           <w:bottom w:val="single" w:sz="12" w:space="1" w:color="auto"/>
         </w:pBdr>
       </w:pPr>
+      <w:r>
+        <w:t>Add a normal map</w:t>
+      </w:r>
+      <w:r>
+        <w:t xml:space="preserve"> of the texture can use Normal mapping online to make this</w:t>
+      </w:r>
+      <w:r>
+        <w:t xml:space="preserve"> and </w:t>
+      </w:r>
+      <w:r>
+        <w:t>make new material add the normal map</w:t>
+      </w:r>
+      <w:r>
+        <w:t>.</w:t>
+      </w:r>
     </w:p>
     <w:p>
       <w:r>

--- a/EntryTask/21-30/TwentySixthEntryTask.docx
+++ b/EntryTask/21-30/TwentySixthEntryTask.docx
@@ -31,7 +31,15 @@
         <w:t>Job 1:</w:t>
       </w:r>
       <w:r>
-        <w:t xml:space="preserve"> $90k/yr salary employee, with pension for retirement which is affected by the years you have worked and average of your income before retirement it’s 2% * years you have worked * average income before retirement.  </w:t>
+        <w:t xml:space="preserve"> $90k/</w:t>
+      </w:r>
+      <w:proofErr w:type="spellStart"/>
+      <w:r>
+        <w:t>yr</w:t>
+      </w:r>
+      <w:proofErr w:type="spellEnd"/>
+      <w:r>
+        <w:t xml:space="preserve"> salary employee, with pension for retirement which is affected by the years you have worked and average of your income before retirement it’s 2% * years you have worked * average income before retirement.  </w:t>
       </w:r>
     </w:p>
     <w:p>
@@ -51,7 +59,23 @@
         <w:t>Job 2:</w:t>
       </w:r>
       <w:r>
-        <w:t xml:space="preserve"> $120k/yr salary contracted worker you have to pay Fica which would be pay 7.5% more than an employee.</w:t>
+        <w:t xml:space="preserve"> $120k/</w:t>
+      </w:r>
+      <w:proofErr w:type="spellStart"/>
+      <w:r>
+        <w:t>yr</w:t>
+      </w:r>
+      <w:proofErr w:type="spellEnd"/>
+      <w:r>
+        <w:t xml:space="preserve"> salary contracted worker you have to pay </w:t>
+      </w:r>
+      <w:proofErr w:type="spellStart"/>
+      <w:r>
+        <w:t>Fica</w:t>
+      </w:r>
+      <w:proofErr w:type="spellEnd"/>
+      <w:r>
+        <w:t xml:space="preserve"> which would be pay 7.5% more than an employee.</w:t>
       </w:r>
     </w:p>
     <w:p>
@@ -61,7 +85,44 @@
         </w:pBdr>
       </w:pPr>
       <w:r>
-        <w:t xml:space="preserve">I’d probably pick job 2 for the extra $21k more.   </w:t>
+        <w:t>I’d probably pick job 2 for the extra $21k more</w:t>
+      </w:r>
+      <w:r>
+        <w:t xml:space="preserve"> and I think I’d like </w:t>
+      </w:r>
+      <w:r>
+        <w:t>to be</w:t>
+      </w:r>
+      <w:r>
+        <w:t xml:space="preserve"> a contractor and </w:t>
+      </w:r>
+      <w:r>
+        <w:t>pay</w:t>
+      </w:r>
+      <w:r>
+        <w:t xml:space="preserve"> both for both sides of </w:t>
+      </w:r>
+      <w:proofErr w:type="spellStart"/>
+      <w:r>
+        <w:t>Fica</w:t>
+      </w:r>
+      <w:proofErr w:type="spellEnd"/>
+      <w:r>
+        <w:t xml:space="preserve">.   </w:t>
+      </w:r>
+    </w:p>
+    <w:p>
+      <w:r>
+        <w:t>Date: ____</w:t>
+      </w:r>
+      <w:r>
+        <w:rPr>
+          <w:u w:val="single"/>
+        </w:rPr>
+        <w:t>3/12/2024</w:t>
+      </w:r>
+      <w:r>
+        <w:t>______________</w:t>
       </w:r>
     </w:p>
     <w:p>
@@ -70,19 +131,8 @@
           <w:bottom w:val="single" w:sz="12" w:space="1" w:color="auto"/>
         </w:pBdr>
       </w:pPr>
-    </w:p>
-    <w:p>
-      <w:r>
-        <w:t>Date: ____</w:t>
-      </w:r>
-      <w:r>
-        <w:rPr>
-          <w:u w:val="single"/>
-        </w:rPr>
-        <w:t>3/12/2024</w:t>
-      </w:r>
-      <w:r>
-        <w:t>______________</w:t>
+      <w:r>
+        <w:t>Being paid in arrears is being paid after the task is complete,</w:t>
       </w:r>
     </w:p>
     <w:p>
@@ -92,7 +142,24 @@
         </w:pBdr>
       </w:pPr>
       <w:r>
-        <w:t>What does it mean to be “paid in arrears”?</w:t>
+        <w:t>Finishing a task/job and being paid two weeks later</w:t>
+      </w:r>
+      <w:r>
+        <w:t>.</w:t>
+      </w:r>
+    </w:p>
+    <w:p>
+      <w:r>
+        <w:t>Date: ____</w:t>
+      </w:r>
+      <w:r>
+        <w:rPr>
+          <w:u w:val="single"/>
+        </w:rPr>
+        <w:t>3/13/2024</w:t>
+      </w:r>
+      <w:r>
+        <w:t>______________</w:t>
       </w:r>
     </w:p>
     <w:p>
@@ -102,7 +169,45 @@
         </w:pBdr>
       </w:pPr>
       <w:r>
-        <w:t>Give an example of being paid in arrears on a two week pay schedule.</w:t>
+        <w:t xml:space="preserve">This happens when you </w:t>
+      </w:r>
+      <w:r>
+        <w:t>must</w:t>
+      </w:r>
+      <w:r>
+        <w:t xml:space="preserve"> </w:t>
+      </w:r>
+      <w:r>
+        <w:t>face</w:t>
+      </w:r>
+      <w:r>
+        <w:t xml:space="preserve"> occupying the same space</w:t>
+      </w:r>
+      <w:r>
+        <w:t>. To</w:t>
+      </w:r>
+      <w:r>
+        <w:t xml:space="preserve"> fix the </w:t>
+      </w:r>
+      <w:r>
+        <w:t xml:space="preserve">island </w:t>
+      </w:r>
+      <w:r>
+        <w:t>problem you can press M and click vertices to delete the duplicates and then mark the seems to fix the unwrapping.</w:t>
+      </w:r>
+    </w:p>
+    <w:p>
+      <w:r>
+        <w:t>Date: ____</w:t>
+      </w:r>
+      <w:r>
+        <w:rPr>
+          <w:u w:val="single"/>
+        </w:rPr>
+        <w:t>3/14/2024</w:t>
+      </w:r>
+      <w:r>
+        <w:t>______________</w:t>
       </w:r>
     </w:p>
     <w:p>
@@ -111,51 +216,6 @@
           <w:bottom w:val="single" w:sz="12" w:space="1" w:color="auto"/>
         </w:pBdr>
       </w:pPr>
-    </w:p>
-    <w:p>
-      <w:r>
-        <w:t>Date: ____</w:t>
-      </w:r>
-      <w:r>
-        <w:rPr>
-          <w:u w:val="single"/>
-        </w:rPr>
-        <w:t>3/13/2024</w:t>
-      </w:r>
-      <w:r>
-        <w:t>______________</w:t>
-      </w:r>
-    </w:p>
-    <w:p>
-      <w:pPr>
-        <w:pBdr>
-          <w:bottom w:val="single" w:sz="12" w:space="1" w:color="auto"/>
-        </w:pBdr>
-      </w:pPr>
-      <w:r>
-        <w:t>This happens when you have to faces occupying the same space, To fix the islands problem you can press M and click vertices to delete the duplicates and then mark the seems to fix the unwrapping.</w:t>
-      </w:r>
-    </w:p>
-    <w:p>
-      <w:r>
-        <w:t>Date: ____</w:t>
-      </w:r>
-      <w:r>
-        <w:rPr>
-          <w:u w:val="single"/>
-        </w:rPr>
-        <w:t>3/14/2024</w:t>
-      </w:r>
-      <w:r>
-        <w:t>______________</w:t>
-      </w:r>
-    </w:p>
-    <w:p>
-      <w:pPr>
-        <w:pBdr>
-          <w:bottom w:val="single" w:sz="12" w:space="1" w:color="auto"/>
-        </w:pBdr>
-      </w:pPr>
       <w:r>
         <w:t>Add a normal map</w:t>
       </w:r>
@@ -186,7 +246,19 @@
         <w:t>______________</w:t>
       </w:r>
     </w:p>
-    <w:p/>
+    <w:p>
+      <w:r>
+        <w:t xml:space="preserve">Inverse kinematics simplifies the animation process and makes it so you can make human movement like walking easy and quicker to make. </w:t>
+      </w:r>
+    </w:p>
+    <w:p>
+      <w:r>
+        <w:t xml:space="preserve">But you would still need to go in and change the amateur </w:t>
+      </w:r>
+      <w:r>
+        <w:t>because the kinematic won’t know where to place some of the joints when you move and rotate the hands and feet.</w:t>
+      </w:r>
+    </w:p>
     <w:sectPr>
       <w:pgSz w:w="12240" w:h="15840"/>
       <w:pgMar w:top="1440" w:right="1440" w:bottom="1440" w:left="1440" w:header="720" w:footer="720" w:gutter="0"/>
